--- a/docs/Requisitos Não Funcionais.docx
+++ b/docs/Requisitos Não Funcionais.docx
@@ -55,11 +55,9 @@
           </w:tcPr>
           <w:p/>
           <w:p>
-            <w:proofErr w:type="spellStart"/>
             <w:r>
               <w:t>UniEvent</w:t>
             </w:r>
-            <w:proofErr w:type="spellEnd"/>
           </w:p>
           <w:p/>
         </w:tc>
@@ -227,13 +225,8 @@
           </w:tcPr>
           <w:p>
             <w:r>
-              <w:t xml:space="preserve">Leonardo </w:t>
+              <w:t>Leonardo Scotti</w:t>
             </w:r>
-            <w:proofErr w:type="spellStart"/>
-            <w:r>
-              <w:t>Scotti</w:t>
-            </w:r>
-            <w:proofErr w:type="spellEnd"/>
             <w:r>
               <w:t>,</w:t>
             </w:r>
@@ -270,13 +263,8 @@
           </w:p>
           <w:p>
             <w:r>
-              <w:t xml:space="preserve">Yuri </w:t>
+              <w:t>Yuri Komuta</w:t>
             </w:r>
-            <w:proofErr w:type="spellStart"/>
-            <w:r>
-              <w:t>Komuta</w:t>
-            </w:r>
-            <w:proofErr w:type="spellEnd"/>
             <w:r>
               <w:t xml:space="preserve">, </w:t>
             </w:r>
@@ -354,7 +342,6 @@
                 <w:szCs w:val="52"/>
               </w:rPr>
             </w:pPr>
-            <w:proofErr w:type="spellStart"/>
             <w:r>
               <w:rPr>
                 <w:rFonts w:ascii="Bahnschrift Light SemiCondensed" w:hAnsi="Bahnschrift Light SemiCondensed"/>
@@ -364,7 +351,6 @@
               </w:rPr>
               <w:t>UniEvent</w:t>
             </w:r>
-            <w:proofErr w:type="spellEnd"/>
           </w:p>
         </w:tc>
       </w:tr>
@@ -509,6 +495,12 @@
                       <w:rFonts w:ascii="Verdana" w:hAnsi="Verdana"/>
                     </w:rPr>
                   </w:pPr>
+                  <w:r>
+                    <w:rPr>
+                      <w:rFonts w:ascii="Verdana" w:hAnsi="Verdana"/>
+                    </w:rPr>
+                    <w:t>Esse web site, serve para diminuir o tempo e o trabalho de organizar os eventos manualmente.</w:t>
+                  </w:r>
                 </w:p>
               </w:tc>
             </w:tr>
@@ -612,6 +604,12 @@
                       <w:rFonts w:ascii="Verdana" w:hAnsi="Verdana"/>
                     </w:rPr>
                   </w:pPr>
+                  <w:r>
+                    <w:rPr>
+                      <w:rFonts w:ascii="Verdana" w:hAnsi="Verdana"/>
+                    </w:rPr>
+                    <w:t>O tempo de respostas do nosso web site não pode ter o tempo de carregamento de qualquer pagina acima de 10 segundos, mesmo sob carga media.</w:t>
+                  </w:r>
                 </w:p>
               </w:tc>
             </w:tr>
@@ -715,6 +713,24 @@
                       <w:rFonts w:ascii="Verdana" w:hAnsi="Verdana"/>
                     </w:rPr>
                   </w:pPr>
+                  <w:r>
+                    <w:rPr>
+                      <w:rFonts w:ascii="Verdana" w:hAnsi="Verdana"/>
+                    </w:rPr>
+                    <w:t xml:space="preserve">O nosso sistema deve suportar simultaneamente no </w:t>
+                  </w:r>
+                  <w:r>
+                    <w:rPr>
+                      <w:rFonts w:ascii="Verdana" w:hAnsi="Verdana"/>
+                    </w:rPr>
+                    <w:t>mínimo 10.000 usuários ativos(navegando) sem que caia o desempenho do web site</w:t>
+                  </w:r>
+                  <w:r>
+                    <w:rPr>
+                      <w:rFonts w:ascii="Verdana" w:hAnsi="Verdana"/>
+                    </w:rPr>
+                    <w:t>.</w:t>
+                  </w:r>
                 </w:p>
               </w:tc>
             </w:tr>
@@ -798,36 +814,38 @@
                       <w:rFonts w:ascii="Verdana" w:hAnsi="Verdana"/>
                     </w:rPr>
                   </w:pPr>
-                  <w:proofErr w:type="spellStart"/>
                   <w:r>
                     <w:rPr>
                       <w:rFonts w:ascii="Verdana" w:hAnsi="Verdana"/>
                     </w:rPr>
-                    <w:t>Esc</w:t>
+                    <w:t>Escabilidade</w:t>
                   </w:r>
-                  <w:bookmarkStart w:id="0" w:name="_GoBack"/>
-                  <w:bookmarkEnd w:id="0"/>
+                </w:p>
+              </w:tc>
+              <w:tc>
+                <w:tcPr>
+                  <w:tcW w:w="4327" w:type="dxa"/>
+                </w:tcPr>
+                <w:p>
+                  <w:pPr>
+                    <w:framePr w:hSpace="141" w:wrap="around" w:hAnchor="margin" w:x="-289" w:y="548"/>
+                    <w:cnfStyle w:val="000000100000" w:firstRow="0" w:lastRow="0" w:firstColumn="0" w:lastColumn="0" w:oddVBand="0" w:evenVBand="0" w:oddHBand="1" w:evenHBand="0" w:firstRowFirstColumn="0" w:firstRowLastColumn="0" w:lastRowFirstColumn="0" w:lastRowLastColumn="0"/>
+                    <w:rPr>
+                      <w:rFonts w:ascii="Verdana" w:hAnsi="Verdana"/>
+                    </w:rPr>
+                  </w:pPr>
                   <w:r>
                     <w:rPr>
                       <w:rFonts w:ascii="Verdana" w:hAnsi="Verdana"/>
                     </w:rPr>
-                    <w:t>abilidade</w:t>
+                    <w:t>A Arquitetura da nossa web site deve ser capaz de escalar verticalmente para acomodar o crescimento de dados e o aumento no trafego de usuários</w:t>
                   </w:r>
-                  <w:proofErr w:type="spellEnd"/>
-                </w:p>
-              </w:tc>
-              <w:tc>
-                <w:tcPr>
-                  <w:tcW w:w="4327" w:type="dxa"/>
-                </w:tcPr>
-                <w:p>
-                  <w:pPr>
-                    <w:framePr w:hSpace="141" w:wrap="around" w:hAnchor="margin" w:x="-289" w:y="548"/>
-                    <w:cnfStyle w:val="000000100000" w:firstRow="0" w:lastRow="0" w:firstColumn="0" w:lastColumn="0" w:oddVBand="0" w:evenVBand="0" w:oddHBand="1" w:evenHBand="0" w:firstRowFirstColumn="0" w:firstRowLastColumn="0" w:lastRowFirstColumn="0" w:lastRowLastColumn="0"/>
-                    <w:rPr>
-                      <w:rFonts w:ascii="Verdana" w:hAnsi="Verdana"/>
-                    </w:rPr>
-                  </w:pPr>
+                  <w:r>
+                    <w:rPr>
+                      <w:rFonts w:ascii="Verdana" w:hAnsi="Verdana"/>
+                    </w:rPr>
+                    <w:t>.</w:t>
+                  </w:r>
                 </w:p>
               </w:tc>
             </w:tr>
@@ -931,6 +949,18 @@
                       <w:rFonts w:ascii="Verdana" w:hAnsi="Verdana"/>
                     </w:rPr>
                   </w:pPr>
+                  <w:r>
+                    <w:rPr>
+                      <w:rFonts w:ascii="Verdana" w:hAnsi="Verdana"/>
+                    </w:rPr>
+                    <w:t>O nosso sistema deve ser capaz de processar no mínimo 70 inscrições por minuto durante picos de lançamento de eventos</w:t>
+                  </w:r>
+                  <w:r>
+                    <w:rPr>
+                      <w:rFonts w:ascii="Verdana" w:hAnsi="Verdana"/>
+                    </w:rPr>
+                    <w:t>.</w:t>
+                  </w:r>
                 </w:p>
               </w:tc>
             </w:tr>
@@ -1034,6 +1064,18 @@
                       <w:rFonts w:ascii="Verdana" w:hAnsi="Verdana"/>
                     </w:rPr>
                   </w:pPr>
+                  <w:r>
+                    <w:rPr>
+                      <w:rFonts w:ascii="Verdana" w:hAnsi="Verdana"/>
+                    </w:rPr>
+                    <w:t>Todos os e-mails de usuários e organizadores devem ser armazenados</w:t>
+                  </w:r>
+                  <w:r>
+                    <w:rPr>
+                      <w:rFonts w:ascii="Verdana" w:hAnsi="Verdana"/>
+                    </w:rPr>
+                    <w:t>.</w:t>
+                  </w:r>
                 </w:p>
               </w:tc>
             </w:tr>
@@ -1137,6 +1179,24 @@
                       <w:rFonts w:ascii="Verdana" w:hAnsi="Verdana"/>
                     </w:rPr>
                   </w:pPr>
+                  <w:r>
+                    <w:rPr>
+                      <w:rFonts w:ascii="Verdana" w:hAnsi="Verdana"/>
+                    </w:rPr>
+                    <w:t xml:space="preserve">Na nossa web site </w:t>
+                  </w:r>
+                  <w:r>
+                    <w:rPr>
+                      <w:rFonts w:ascii="Verdana" w:hAnsi="Verdana"/>
+                    </w:rPr>
+                    <w:t>deve haver u</w:t>
+                  </w:r>
+                  <w:r>
+                    <w:rPr>
+                      <w:rFonts w:ascii="Verdana" w:hAnsi="Verdana"/>
+                    </w:rPr>
+                    <w:t>m sistema robusto de controle de acesso baseado em perfis (Participante e Organizador) para que os usuários só acessem os dados e funcionalidades que pertence ao seu papel.</w:t>
+                  </w:r>
                 </w:p>
               </w:tc>
             </w:tr>
@@ -1204,7 +1264,6 @@
                     <w:rPr>
                       <w:rFonts w:ascii="Verdana" w:hAnsi="Verdana"/>
                     </w:rPr>
-                    <w:lastRenderedPageBreak/>
                     <w:t>RFN 008</w:t>
                   </w:r>
                 </w:p>
@@ -1241,6 +1300,12 @@
                       <w:rFonts w:ascii="Verdana" w:hAnsi="Verdana"/>
                     </w:rPr>
                   </w:pPr>
+                  <w:r>
+                    <w:rPr>
+                      <w:rFonts w:ascii="Verdana" w:hAnsi="Verdana"/>
+                    </w:rPr>
+                    <w:t>Nossa plataforma deve atender a todos padrões de acessibilidade, facilitando o uso por pessoas com deficiência.</w:t>
+                  </w:r>
                 </w:p>
               </w:tc>
             </w:tr>
@@ -1344,6 +1409,12 @@
                       <w:rFonts w:ascii="Verdana" w:hAnsi="Verdana"/>
                     </w:rPr>
                   </w:pPr>
+                  <w:r>
+                    <w:rPr>
+                      <w:rFonts w:ascii="Verdana" w:hAnsi="Verdana"/>
+                    </w:rPr>
+                    <w:t>Nosso sistema deve ser acessível e funcional em navegadores modernos (Chrome, Firefox, Edge, Safari) e em diferentes dispositivos.</w:t>
+                  </w:r>
                 </w:p>
               </w:tc>
             </w:tr>
@@ -1447,6 +1518,12 @@
                       <w:rFonts w:ascii="Verdana" w:hAnsi="Verdana"/>
                     </w:rPr>
                   </w:pPr>
+                  <w:r>
+                    <w:rPr>
+                      <w:rFonts w:ascii="Verdana" w:hAnsi="Verdana"/>
+                    </w:rPr>
+                    <w:t>O nosso sistema deve estar disponível (online) no mínimo 90% do tempo (Tirando manutenções)</w:t>
+                  </w:r>
                 </w:p>
               </w:tc>
             </w:tr>
@@ -1534,7 +1611,7 @@
                     <w:rPr>
                       <w:rFonts w:ascii="Verdana" w:hAnsi="Verdana"/>
                     </w:rPr>
-                    <w:t>Backup e Restauração</w:t>
+                    <w:t>Banco de Dados</w:t>
                   </w:r>
                 </w:p>
               </w:tc>
@@ -1550,6 +1627,20 @@
                       <w:rFonts w:ascii="Verdana" w:hAnsi="Verdana"/>
                     </w:rPr>
                   </w:pPr>
+                  <w:r>
+                    <w:rPr>
+                      <w:rFonts w:ascii="Verdana" w:hAnsi="Verdana"/>
+                    </w:rPr>
+                    <w:t xml:space="preserve"> O Nosso sistema deve utilizar</w:t>
+                  </w:r>
+                  <w:r>
+                    <w:rPr>
+                      <w:rFonts w:ascii="Verdana" w:hAnsi="Verdana"/>
+                    </w:rPr>
+                    <w:t xml:space="preserve"> mySQL para o armazenamento persistente de dados.</w:t>
+                  </w:r>
+                  <w:bookmarkStart w:id="0" w:name="_GoBack"/>
+                  <w:bookmarkEnd w:id="0"/>
                 </w:p>
               </w:tc>
             </w:tr>
@@ -2073,14 +2164,12 @@
               <w:rFonts w:ascii="Verdana" w:hAnsi="Verdana"/>
             </w:rPr>
           </w:pPr>
-          <w:proofErr w:type="spellStart"/>
           <w:r>
             <w:rPr>
               <w:rFonts w:ascii="Verdana" w:hAnsi="Verdana"/>
             </w:rPr>
             <w:t>UniEvent</w:t>
           </w:r>
-          <w:proofErr w:type="spellEnd"/>
         </w:p>
       </w:tc>
       <w:tc>
@@ -2281,7 +2370,7 @@
         <v:path o:extrusionok="f" gradientshapeok="t" o:connecttype="rect"/>
         <o:lock v:ext="edit" aspectratio="t"/>
       </v:shapetype>
-      <v:shape id="_x0000_i1063" type="#_x0000_t75" style="width:11.1pt;height:11.1pt" o:bullet="t">
+      <v:shape id="_x0000_i1035" type="#_x0000_t75" style="width:11pt;height:11pt" o:bullet="t">
         <v:imagedata r:id="rId1" o:title="msoFCA2"/>
       </v:shape>
     </w:pict>
@@ -5990,7 +6079,7 @@
 </file>
 
 <file path=customXml/itemProps1.xml><?xml version="1.0" encoding="utf-8"?>
-<ds:datastoreItem xmlns:ds="http://schemas.openxmlformats.org/officeDocument/2006/customXml" ds:itemID="{56B83E5E-CFBA-4272-8901-993A7E0EDE5B}">
+<ds:datastoreItem xmlns:ds="http://schemas.openxmlformats.org/officeDocument/2006/customXml" ds:itemID="{0EA32AD9-2FE0-4ECE-93BD-C20DBE13C6C8}">
   <ds:schemaRefs>
     <ds:schemaRef ds:uri="http://schemas.openxmlformats.org/officeDocument/2006/bibliography"/>
   </ds:schemaRefs>
